--- a/LeetCode_Day_10_LinkedList.docx
+++ b/LeetCode_Day_10_LinkedList.docx
@@ -2726,10 +2726,1850 @@
     </w:p>
     <w:p>
       <w:r>
-        <w:t>Use fast pointer to move at double speed to the end, then reverse the second hald</w:t>
-      </w:r>
-      <w:r>
-        <w:t>.</w:t>
+        <w:t>Use fast pointer to move at double speed to the end, then reverse the second hald.</w:t>
+      </w:r>
+    </w:p>
+    <w:p>
+      <w:pPr>
+        <w:autoSpaceDE w:val="0"/>
+        <w:autoSpaceDN w:val="0"/>
+        <w:adjustRightInd w:val="0"/>
+        <w:spacing w:after="0" w:line="240" w:lineRule="auto"/>
+        <w:rPr>
+          <w:rFonts w:ascii="Cascadia Mono" w:hAnsi="Cascadia Mono" w:cs="Cascadia Mono"/>
+          <w:color w:val="000000"/>
+          <w:sz w:val="19"/>
+          <w:szCs w:val="19"/>
+        </w:rPr>
+      </w:pPr>
+      <w:r>
+        <w:rPr>
+          <w:rFonts w:ascii="Cascadia Mono" w:hAnsi="Cascadia Mono" w:cs="Cascadia Mono"/>
+          <w:color w:val="006400"/>
+          <w:sz w:val="19"/>
+          <w:szCs w:val="19"/>
+        </w:rPr>
+        <w:t xml:space="preserve">/// </w:t>
+      </w:r>
+      <w:r>
+        <w:rPr>
+          <w:rFonts w:ascii="Cascadia Mono" w:hAnsi="Cascadia Mono" w:cs="Cascadia Mono"/>
+          <w:color w:val="A9A9A9"/>
+          <w:sz w:val="19"/>
+          <w:szCs w:val="19"/>
+        </w:rPr>
+        <w:t>&lt;summary&gt;</w:t>
+      </w:r>
+    </w:p>
+    <w:p>
+      <w:pPr>
+        <w:autoSpaceDE w:val="0"/>
+        <w:autoSpaceDN w:val="0"/>
+        <w:adjustRightInd w:val="0"/>
+        <w:spacing w:after="0" w:line="240" w:lineRule="auto"/>
+        <w:rPr>
+          <w:rFonts w:ascii="Cascadia Mono" w:hAnsi="Cascadia Mono" w:cs="Cascadia Mono"/>
+          <w:color w:val="000000"/>
+          <w:sz w:val="19"/>
+          <w:szCs w:val="19"/>
+        </w:rPr>
+      </w:pPr>
+      <w:r>
+        <w:rPr>
+          <w:rFonts w:ascii="Cascadia Mono" w:hAnsi="Cascadia Mono" w:cs="Cascadia Mono"/>
+          <w:color w:val="006400"/>
+          <w:sz w:val="19"/>
+          <w:szCs w:val="19"/>
+        </w:rPr>
+        <w:t>/// Leet Code 234. Palindrome Linked List</w:t>
+      </w:r>
+    </w:p>
+    <w:p>
+      <w:pPr>
+        <w:autoSpaceDE w:val="0"/>
+        <w:autoSpaceDN w:val="0"/>
+        <w:adjustRightInd w:val="0"/>
+        <w:spacing w:after="0" w:line="240" w:lineRule="auto"/>
+        <w:rPr>
+          <w:rFonts w:ascii="Cascadia Mono" w:hAnsi="Cascadia Mono" w:cs="Cascadia Mono"/>
+          <w:color w:val="000000"/>
+          <w:sz w:val="19"/>
+          <w:szCs w:val="19"/>
+        </w:rPr>
+      </w:pPr>
+      <w:r>
+        <w:rPr>
+          <w:rFonts w:ascii="Cascadia Mono" w:hAnsi="Cascadia Mono" w:cs="Cascadia Mono"/>
+          <w:color w:val="006400"/>
+          <w:sz w:val="19"/>
+          <w:szCs w:val="19"/>
+        </w:rPr>
+        <w:t>///</w:t>
+      </w:r>
+    </w:p>
+    <w:p>
+      <w:pPr>
+        <w:autoSpaceDE w:val="0"/>
+        <w:autoSpaceDN w:val="0"/>
+        <w:adjustRightInd w:val="0"/>
+        <w:spacing w:after="0" w:line="240" w:lineRule="auto"/>
+        <w:rPr>
+          <w:rFonts w:ascii="Cascadia Mono" w:hAnsi="Cascadia Mono" w:cs="Cascadia Mono"/>
+          <w:color w:val="000000"/>
+          <w:sz w:val="19"/>
+          <w:szCs w:val="19"/>
+        </w:rPr>
+      </w:pPr>
+      <w:r>
+        <w:rPr>
+          <w:rFonts w:ascii="Cascadia Mono" w:hAnsi="Cascadia Mono" w:cs="Cascadia Mono"/>
+          <w:color w:val="006400"/>
+          <w:sz w:val="19"/>
+          <w:szCs w:val="19"/>
+        </w:rPr>
+        <w:t>/// Easy</w:t>
+      </w:r>
+    </w:p>
+    <w:p>
+      <w:pPr>
+        <w:autoSpaceDE w:val="0"/>
+        <w:autoSpaceDN w:val="0"/>
+        <w:adjustRightInd w:val="0"/>
+        <w:spacing w:after="0" w:line="240" w:lineRule="auto"/>
+        <w:rPr>
+          <w:rFonts w:ascii="Cascadia Mono" w:hAnsi="Cascadia Mono" w:cs="Cascadia Mono"/>
+          <w:color w:val="000000"/>
+          <w:sz w:val="19"/>
+          <w:szCs w:val="19"/>
+        </w:rPr>
+      </w:pPr>
+      <w:r>
+        <w:rPr>
+          <w:rFonts w:ascii="Cascadia Mono" w:hAnsi="Cascadia Mono" w:cs="Cascadia Mono"/>
+          <w:color w:val="006400"/>
+          <w:sz w:val="19"/>
+          <w:szCs w:val="19"/>
+        </w:rPr>
+        <w:t xml:space="preserve">/// </w:t>
+      </w:r>
+    </w:p>
+    <w:p>
+      <w:pPr>
+        <w:autoSpaceDE w:val="0"/>
+        <w:autoSpaceDN w:val="0"/>
+        <w:adjustRightInd w:val="0"/>
+        <w:spacing w:after="0" w:line="240" w:lineRule="auto"/>
+        <w:rPr>
+          <w:rFonts w:ascii="Cascadia Mono" w:hAnsi="Cascadia Mono" w:cs="Cascadia Mono"/>
+          <w:color w:val="000000"/>
+          <w:sz w:val="19"/>
+          <w:szCs w:val="19"/>
+        </w:rPr>
+      </w:pPr>
+      <w:r>
+        <w:rPr>
+          <w:rFonts w:ascii="Cascadia Mono" w:hAnsi="Cascadia Mono" w:cs="Cascadia Mono"/>
+          <w:color w:val="006400"/>
+          <w:sz w:val="19"/>
+          <w:szCs w:val="19"/>
+        </w:rPr>
+        <w:t>/// Given the head of a singly linked list, return true if it is a palindrome</w:t>
+      </w:r>
+    </w:p>
+    <w:p>
+      <w:pPr>
+        <w:autoSpaceDE w:val="0"/>
+        <w:autoSpaceDN w:val="0"/>
+        <w:adjustRightInd w:val="0"/>
+        <w:spacing w:after="0" w:line="240" w:lineRule="auto"/>
+        <w:rPr>
+          <w:rFonts w:ascii="Cascadia Mono" w:hAnsi="Cascadia Mono" w:cs="Cascadia Mono"/>
+          <w:color w:val="000000"/>
+          <w:sz w:val="19"/>
+          <w:szCs w:val="19"/>
+        </w:rPr>
+      </w:pPr>
+      <w:r>
+        <w:rPr>
+          <w:rFonts w:ascii="Cascadia Mono" w:hAnsi="Cascadia Mono" w:cs="Cascadia Mono"/>
+          <w:color w:val="006400"/>
+          <w:sz w:val="19"/>
+          <w:szCs w:val="19"/>
+        </w:rPr>
+        <w:t>/// or false otherwise.</w:t>
+      </w:r>
+    </w:p>
+    <w:p>
+      <w:pPr>
+        <w:autoSpaceDE w:val="0"/>
+        <w:autoSpaceDN w:val="0"/>
+        <w:adjustRightInd w:val="0"/>
+        <w:spacing w:after="0" w:line="240" w:lineRule="auto"/>
+        <w:rPr>
+          <w:rFonts w:ascii="Cascadia Mono" w:hAnsi="Cascadia Mono" w:cs="Cascadia Mono"/>
+          <w:color w:val="000000"/>
+          <w:sz w:val="19"/>
+          <w:szCs w:val="19"/>
+        </w:rPr>
+      </w:pPr>
+      <w:r>
+        <w:rPr>
+          <w:rFonts w:ascii="Cascadia Mono" w:hAnsi="Cascadia Mono" w:cs="Cascadia Mono"/>
+          <w:color w:val="006400"/>
+          <w:sz w:val="19"/>
+          <w:szCs w:val="19"/>
+        </w:rPr>
+        <w:t>///</w:t>
+      </w:r>
+    </w:p>
+    <w:p>
+      <w:pPr>
+        <w:autoSpaceDE w:val="0"/>
+        <w:autoSpaceDN w:val="0"/>
+        <w:adjustRightInd w:val="0"/>
+        <w:spacing w:after="0" w:line="240" w:lineRule="auto"/>
+        <w:rPr>
+          <w:rFonts w:ascii="Cascadia Mono" w:hAnsi="Cascadia Mono" w:cs="Cascadia Mono"/>
+          <w:color w:val="000000"/>
+          <w:sz w:val="19"/>
+          <w:szCs w:val="19"/>
+        </w:rPr>
+      </w:pPr>
+      <w:r>
+        <w:rPr>
+          <w:rFonts w:ascii="Cascadia Mono" w:hAnsi="Cascadia Mono" w:cs="Cascadia Mono"/>
+          <w:color w:val="006400"/>
+          <w:sz w:val="19"/>
+          <w:szCs w:val="19"/>
+        </w:rPr>
+        <w:t>/// Example 1:</w:t>
+      </w:r>
+    </w:p>
+    <w:p>
+      <w:pPr>
+        <w:autoSpaceDE w:val="0"/>
+        <w:autoSpaceDN w:val="0"/>
+        <w:adjustRightInd w:val="0"/>
+        <w:spacing w:after="0" w:line="240" w:lineRule="auto"/>
+        <w:rPr>
+          <w:rFonts w:ascii="Cascadia Mono" w:hAnsi="Cascadia Mono" w:cs="Cascadia Mono"/>
+          <w:color w:val="000000"/>
+          <w:sz w:val="19"/>
+          <w:szCs w:val="19"/>
+        </w:rPr>
+      </w:pPr>
+      <w:r>
+        <w:rPr>
+          <w:rFonts w:ascii="Cascadia Mono" w:hAnsi="Cascadia Mono" w:cs="Cascadia Mono"/>
+          <w:color w:val="006400"/>
+          <w:sz w:val="19"/>
+          <w:szCs w:val="19"/>
+        </w:rPr>
+        <w:t>/// Input: head = [1,2,2,1]</w:t>
+      </w:r>
+    </w:p>
+    <w:p>
+      <w:pPr>
+        <w:autoSpaceDE w:val="0"/>
+        <w:autoSpaceDN w:val="0"/>
+        <w:adjustRightInd w:val="0"/>
+        <w:spacing w:after="0" w:line="240" w:lineRule="auto"/>
+        <w:rPr>
+          <w:rFonts w:ascii="Cascadia Mono" w:hAnsi="Cascadia Mono" w:cs="Cascadia Mono"/>
+          <w:color w:val="000000"/>
+          <w:sz w:val="19"/>
+          <w:szCs w:val="19"/>
+        </w:rPr>
+      </w:pPr>
+      <w:r>
+        <w:rPr>
+          <w:rFonts w:ascii="Cascadia Mono" w:hAnsi="Cascadia Mono" w:cs="Cascadia Mono"/>
+          <w:color w:val="006400"/>
+          <w:sz w:val="19"/>
+          <w:szCs w:val="19"/>
+        </w:rPr>
+        <w:t>/// Output: true</w:t>
+      </w:r>
+    </w:p>
+    <w:p>
+      <w:pPr>
+        <w:autoSpaceDE w:val="0"/>
+        <w:autoSpaceDN w:val="0"/>
+        <w:adjustRightInd w:val="0"/>
+        <w:spacing w:after="0" w:line="240" w:lineRule="auto"/>
+        <w:rPr>
+          <w:rFonts w:ascii="Cascadia Mono" w:hAnsi="Cascadia Mono" w:cs="Cascadia Mono"/>
+          <w:color w:val="000000"/>
+          <w:sz w:val="19"/>
+          <w:szCs w:val="19"/>
+        </w:rPr>
+      </w:pPr>
+      <w:r>
+        <w:rPr>
+          <w:rFonts w:ascii="Cascadia Mono" w:hAnsi="Cascadia Mono" w:cs="Cascadia Mono"/>
+          <w:color w:val="006400"/>
+          <w:sz w:val="19"/>
+          <w:szCs w:val="19"/>
+        </w:rPr>
+        <w:t>///</w:t>
+      </w:r>
+    </w:p>
+    <w:p>
+      <w:pPr>
+        <w:autoSpaceDE w:val="0"/>
+        <w:autoSpaceDN w:val="0"/>
+        <w:adjustRightInd w:val="0"/>
+        <w:spacing w:after="0" w:line="240" w:lineRule="auto"/>
+        <w:rPr>
+          <w:rFonts w:ascii="Cascadia Mono" w:hAnsi="Cascadia Mono" w:cs="Cascadia Mono"/>
+          <w:color w:val="000000"/>
+          <w:sz w:val="19"/>
+          <w:szCs w:val="19"/>
+        </w:rPr>
+      </w:pPr>
+      <w:r>
+        <w:rPr>
+          <w:rFonts w:ascii="Cascadia Mono" w:hAnsi="Cascadia Mono" w:cs="Cascadia Mono"/>
+          <w:color w:val="006400"/>
+          <w:sz w:val="19"/>
+          <w:szCs w:val="19"/>
+        </w:rPr>
+        <w:t>/// Example 2:</w:t>
+      </w:r>
+    </w:p>
+    <w:p>
+      <w:pPr>
+        <w:autoSpaceDE w:val="0"/>
+        <w:autoSpaceDN w:val="0"/>
+        <w:adjustRightInd w:val="0"/>
+        <w:spacing w:after="0" w:line="240" w:lineRule="auto"/>
+        <w:rPr>
+          <w:rFonts w:ascii="Cascadia Mono" w:hAnsi="Cascadia Mono" w:cs="Cascadia Mono"/>
+          <w:color w:val="000000"/>
+          <w:sz w:val="19"/>
+          <w:szCs w:val="19"/>
+        </w:rPr>
+      </w:pPr>
+      <w:r>
+        <w:rPr>
+          <w:rFonts w:ascii="Cascadia Mono" w:hAnsi="Cascadia Mono" w:cs="Cascadia Mono"/>
+          <w:color w:val="006400"/>
+          <w:sz w:val="19"/>
+          <w:szCs w:val="19"/>
+        </w:rPr>
+        <w:t>/// Input: head = [1,2]</w:t>
+      </w:r>
+    </w:p>
+    <w:p>
+      <w:pPr>
+        <w:autoSpaceDE w:val="0"/>
+        <w:autoSpaceDN w:val="0"/>
+        <w:adjustRightInd w:val="0"/>
+        <w:spacing w:after="0" w:line="240" w:lineRule="auto"/>
+        <w:rPr>
+          <w:rFonts w:ascii="Cascadia Mono" w:hAnsi="Cascadia Mono" w:cs="Cascadia Mono"/>
+          <w:color w:val="000000"/>
+          <w:sz w:val="19"/>
+          <w:szCs w:val="19"/>
+        </w:rPr>
+      </w:pPr>
+      <w:r>
+        <w:rPr>
+          <w:rFonts w:ascii="Cascadia Mono" w:hAnsi="Cascadia Mono" w:cs="Cascadia Mono"/>
+          <w:color w:val="006400"/>
+          <w:sz w:val="19"/>
+          <w:szCs w:val="19"/>
+        </w:rPr>
+        <w:t>/// Output: false</w:t>
+      </w:r>
+    </w:p>
+    <w:p>
+      <w:pPr>
+        <w:autoSpaceDE w:val="0"/>
+        <w:autoSpaceDN w:val="0"/>
+        <w:adjustRightInd w:val="0"/>
+        <w:spacing w:after="0" w:line="240" w:lineRule="auto"/>
+        <w:rPr>
+          <w:rFonts w:ascii="Cascadia Mono" w:hAnsi="Cascadia Mono" w:cs="Cascadia Mono"/>
+          <w:color w:val="000000"/>
+          <w:sz w:val="19"/>
+          <w:szCs w:val="19"/>
+        </w:rPr>
+      </w:pPr>
+      <w:r>
+        <w:rPr>
+          <w:rFonts w:ascii="Cascadia Mono" w:hAnsi="Cascadia Mono" w:cs="Cascadia Mono"/>
+          <w:color w:val="006400"/>
+          <w:sz w:val="19"/>
+          <w:szCs w:val="19"/>
+        </w:rPr>
+        <w:t xml:space="preserve">/// </w:t>
+      </w:r>
+    </w:p>
+    <w:p>
+      <w:pPr>
+        <w:autoSpaceDE w:val="0"/>
+        <w:autoSpaceDN w:val="0"/>
+        <w:adjustRightInd w:val="0"/>
+        <w:spacing w:after="0" w:line="240" w:lineRule="auto"/>
+        <w:rPr>
+          <w:rFonts w:ascii="Cascadia Mono" w:hAnsi="Cascadia Mono" w:cs="Cascadia Mono"/>
+          <w:color w:val="000000"/>
+          <w:sz w:val="19"/>
+          <w:szCs w:val="19"/>
+        </w:rPr>
+      </w:pPr>
+      <w:r>
+        <w:rPr>
+          <w:rFonts w:ascii="Cascadia Mono" w:hAnsi="Cascadia Mono" w:cs="Cascadia Mono"/>
+          <w:color w:val="006400"/>
+          <w:sz w:val="19"/>
+          <w:szCs w:val="19"/>
+        </w:rPr>
+        <w:t>/// Constraints:</w:t>
+      </w:r>
+    </w:p>
+    <w:p>
+      <w:pPr>
+        <w:autoSpaceDE w:val="0"/>
+        <w:autoSpaceDN w:val="0"/>
+        <w:adjustRightInd w:val="0"/>
+        <w:spacing w:after="0" w:line="240" w:lineRule="auto"/>
+        <w:rPr>
+          <w:rFonts w:ascii="Cascadia Mono" w:hAnsi="Cascadia Mono" w:cs="Cascadia Mono"/>
+          <w:color w:val="000000"/>
+          <w:sz w:val="19"/>
+          <w:szCs w:val="19"/>
+        </w:rPr>
+      </w:pPr>
+      <w:r>
+        <w:rPr>
+          <w:rFonts w:ascii="Cascadia Mono" w:hAnsi="Cascadia Mono" w:cs="Cascadia Mono"/>
+          <w:color w:val="006400"/>
+          <w:sz w:val="19"/>
+          <w:szCs w:val="19"/>
+        </w:rPr>
+        <w:t>/// 1. The number of nodes in the list is in the range [1, 10^5].</w:t>
+      </w:r>
+    </w:p>
+    <w:p>
+      <w:pPr>
+        <w:autoSpaceDE w:val="0"/>
+        <w:autoSpaceDN w:val="0"/>
+        <w:adjustRightInd w:val="0"/>
+        <w:spacing w:after="0" w:line="240" w:lineRule="auto"/>
+        <w:rPr>
+          <w:rFonts w:ascii="Cascadia Mono" w:hAnsi="Cascadia Mono" w:cs="Cascadia Mono"/>
+          <w:color w:val="000000"/>
+          <w:sz w:val="19"/>
+          <w:szCs w:val="19"/>
+        </w:rPr>
+      </w:pPr>
+      <w:r>
+        <w:rPr>
+          <w:rFonts w:ascii="Cascadia Mono" w:hAnsi="Cascadia Mono" w:cs="Cascadia Mono"/>
+          <w:color w:val="006400"/>
+          <w:sz w:val="19"/>
+          <w:szCs w:val="19"/>
+        </w:rPr>
+        <w:t>/// 2. 0 &lt;= Node.val &lt;= 9</w:t>
+      </w:r>
+    </w:p>
+    <w:p>
+      <w:pPr>
+        <w:autoSpaceDE w:val="0"/>
+        <w:autoSpaceDN w:val="0"/>
+        <w:adjustRightInd w:val="0"/>
+        <w:spacing w:after="0" w:line="240" w:lineRule="auto"/>
+        <w:rPr>
+          <w:rFonts w:ascii="Cascadia Mono" w:hAnsi="Cascadia Mono" w:cs="Cascadia Mono"/>
+          <w:color w:val="000000"/>
+          <w:sz w:val="19"/>
+          <w:szCs w:val="19"/>
+        </w:rPr>
+      </w:pPr>
+      <w:r>
+        <w:rPr>
+          <w:rFonts w:ascii="Cascadia Mono" w:hAnsi="Cascadia Mono" w:cs="Cascadia Mono"/>
+          <w:color w:val="006400"/>
+          <w:sz w:val="19"/>
+          <w:szCs w:val="19"/>
+        </w:rPr>
+        <w:t xml:space="preserve">/// </w:t>
+      </w:r>
+    </w:p>
+    <w:p>
+      <w:pPr>
+        <w:autoSpaceDE w:val="0"/>
+        <w:autoSpaceDN w:val="0"/>
+        <w:adjustRightInd w:val="0"/>
+        <w:spacing w:after="0" w:line="240" w:lineRule="auto"/>
+        <w:rPr>
+          <w:rFonts w:ascii="Cascadia Mono" w:hAnsi="Cascadia Mono" w:cs="Cascadia Mono"/>
+          <w:color w:val="000000"/>
+          <w:sz w:val="19"/>
+          <w:szCs w:val="19"/>
+        </w:rPr>
+      </w:pPr>
+      <w:r>
+        <w:rPr>
+          <w:rFonts w:ascii="Cascadia Mono" w:hAnsi="Cascadia Mono" w:cs="Cascadia Mono"/>
+          <w:color w:val="006400"/>
+          <w:sz w:val="19"/>
+          <w:szCs w:val="19"/>
+        </w:rPr>
+        <w:t>/// Follow up: Could you do it in O(n) time and O(1) space?</w:t>
+      </w:r>
+    </w:p>
+    <w:p>
+      <w:pPr>
+        <w:autoSpaceDE w:val="0"/>
+        <w:autoSpaceDN w:val="0"/>
+        <w:adjustRightInd w:val="0"/>
+        <w:spacing w:after="0" w:line="240" w:lineRule="auto"/>
+        <w:rPr>
+          <w:rFonts w:ascii="Cascadia Mono" w:hAnsi="Cascadia Mono" w:cs="Cascadia Mono"/>
+          <w:color w:val="000000"/>
+          <w:sz w:val="19"/>
+          <w:szCs w:val="19"/>
+        </w:rPr>
+      </w:pPr>
+      <w:r>
+        <w:rPr>
+          <w:rFonts w:ascii="Cascadia Mono" w:hAnsi="Cascadia Mono" w:cs="Cascadia Mono"/>
+          <w:color w:val="006400"/>
+          <w:sz w:val="19"/>
+          <w:szCs w:val="19"/>
+        </w:rPr>
+        <w:t xml:space="preserve">/// </w:t>
+      </w:r>
+      <w:r>
+        <w:rPr>
+          <w:rFonts w:ascii="Cascadia Mono" w:hAnsi="Cascadia Mono" w:cs="Cascadia Mono"/>
+          <w:color w:val="A9A9A9"/>
+          <w:sz w:val="19"/>
+          <w:szCs w:val="19"/>
+        </w:rPr>
+        <w:t>&lt;/summary&gt;</w:t>
+      </w:r>
+    </w:p>
+    <w:p>
+      <w:pPr>
+        <w:autoSpaceDE w:val="0"/>
+        <w:autoSpaceDN w:val="0"/>
+        <w:adjustRightInd w:val="0"/>
+        <w:spacing w:after="0" w:line="240" w:lineRule="auto"/>
+        <w:rPr>
+          <w:rFonts w:ascii="Cascadia Mono" w:hAnsi="Cascadia Mono" w:cs="Cascadia Mono"/>
+          <w:color w:val="000000"/>
+          <w:sz w:val="19"/>
+          <w:szCs w:val="19"/>
+        </w:rPr>
+      </w:pPr>
+      <w:r>
+        <w:rPr>
+          <w:rFonts w:ascii="Cascadia Mono" w:hAnsi="Cascadia Mono" w:cs="Cascadia Mono"/>
+          <w:color w:val="0000FF"/>
+          <w:sz w:val="19"/>
+          <w:szCs w:val="19"/>
+        </w:rPr>
+        <w:t>bool</w:t>
+      </w:r>
+      <w:r>
+        <w:rPr>
+          <w:rFonts w:ascii="Cascadia Mono" w:hAnsi="Cascadia Mono" w:cs="Cascadia Mono"/>
+          <w:color w:val="000000"/>
+          <w:sz w:val="19"/>
+          <w:szCs w:val="19"/>
+        </w:rPr>
+        <w:t xml:space="preserve"> </w:t>
+      </w:r>
+      <w:r>
+        <w:rPr>
+          <w:rFonts w:ascii="Cascadia Mono" w:hAnsi="Cascadia Mono" w:cs="Cascadia Mono"/>
+          <w:color w:val="2B91AF"/>
+          <w:sz w:val="19"/>
+          <w:szCs w:val="19"/>
+        </w:rPr>
+        <w:t>LeetCodeLinkedList</w:t>
+      </w:r>
+      <w:r>
+        <w:rPr>
+          <w:rFonts w:ascii="Cascadia Mono" w:hAnsi="Cascadia Mono" w:cs="Cascadia Mono"/>
+          <w:color w:val="000000"/>
+          <w:sz w:val="19"/>
+          <w:szCs w:val="19"/>
+        </w:rPr>
+        <w:t>::isPalindrome(</w:t>
+      </w:r>
+      <w:r>
+        <w:rPr>
+          <w:rFonts w:ascii="Cascadia Mono" w:hAnsi="Cascadia Mono" w:cs="Cascadia Mono"/>
+          <w:color w:val="2B91AF"/>
+          <w:sz w:val="19"/>
+          <w:szCs w:val="19"/>
+        </w:rPr>
+        <w:t>ListNode</w:t>
+      </w:r>
+      <w:r>
+        <w:rPr>
+          <w:rFonts w:ascii="Cascadia Mono" w:hAnsi="Cascadia Mono" w:cs="Cascadia Mono"/>
+          <w:color w:val="000000"/>
+          <w:sz w:val="19"/>
+          <w:szCs w:val="19"/>
+        </w:rPr>
+        <w:t xml:space="preserve">* </w:t>
+      </w:r>
+      <w:r>
+        <w:rPr>
+          <w:rFonts w:ascii="Cascadia Mono" w:hAnsi="Cascadia Mono" w:cs="Cascadia Mono"/>
+          <w:color w:val="808080"/>
+          <w:sz w:val="19"/>
+          <w:szCs w:val="19"/>
+        </w:rPr>
+        <w:t>head</w:t>
+      </w:r>
+      <w:r>
+        <w:rPr>
+          <w:rFonts w:ascii="Cascadia Mono" w:hAnsi="Cascadia Mono" w:cs="Cascadia Mono"/>
+          <w:color w:val="000000"/>
+          <w:sz w:val="19"/>
+          <w:szCs w:val="19"/>
+        </w:rPr>
+        <w:t>)</w:t>
+      </w:r>
+    </w:p>
+    <w:p>
+      <w:pPr>
+        <w:autoSpaceDE w:val="0"/>
+        <w:autoSpaceDN w:val="0"/>
+        <w:adjustRightInd w:val="0"/>
+        <w:spacing w:after="0" w:line="240" w:lineRule="auto"/>
+        <w:rPr>
+          <w:rFonts w:ascii="Cascadia Mono" w:hAnsi="Cascadia Mono" w:cs="Cascadia Mono"/>
+          <w:color w:val="000000"/>
+          <w:sz w:val="19"/>
+          <w:szCs w:val="19"/>
+        </w:rPr>
+      </w:pPr>
+      <w:r>
+        <w:rPr>
+          <w:rFonts w:ascii="Cascadia Mono" w:hAnsi="Cascadia Mono" w:cs="Cascadia Mono"/>
+          <w:color w:val="000000"/>
+          <w:sz w:val="19"/>
+          <w:szCs w:val="19"/>
+        </w:rPr>
+        <w:t>{</w:t>
+      </w:r>
+    </w:p>
+    <w:p>
+      <w:pPr>
+        <w:autoSpaceDE w:val="0"/>
+        <w:autoSpaceDN w:val="0"/>
+        <w:adjustRightInd w:val="0"/>
+        <w:spacing w:after="0" w:line="240" w:lineRule="auto"/>
+        <w:rPr>
+          <w:rFonts w:ascii="Cascadia Mono" w:hAnsi="Cascadia Mono" w:cs="Cascadia Mono"/>
+          <w:color w:val="000000"/>
+          <w:sz w:val="19"/>
+          <w:szCs w:val="19"/>
+        </w:rPr>
+      </w:pPr>
+      <w:r>
+        <w:rPr>
+          <w:rFonts w:ascii="Cascadia Mono" w:hAnsi="Cascadia Mono" w:cs="Cascadia Mono"/>
+          <w:color w:val="000000"/>
+          <w:sz w:val="19"/>
+          <w:szCs w:val="19"/>
+        </w:rPr>
+        <w:t xml:space="preserve">    </w:t>
+      </w:r>
+      <w:r>
+        <w:rPr>
+          <w:rFonts w:ascii="Cascadia Mono" w:hAnsi="Cascadia Mono" w:cs="Cascadia Mono"/>
+          <w:color w:val="2B91AF"/>
+          <w:sz w:val="19"/>
+          <w:szCs w:val="19"/>
+        </w:rPr>
+        <w:t>ListNode</w:t>
+      </w:r>
+      <w:r>
+        <w:rPr>
+          <w:rFonts w:ascii="Cascadia Mono" w:hAnsi="Cascadia Mono" w:cs="Cascadia Mono"/>
+          <w:color w:val="000000"/>
+          <w:sz w:val="19"/>
+          <w:szCs w:val="19"/>
+        </w:rPr>
+        <w:t xml:space="preserve">* prev = </w:t>
+      </w:r>
+      <w:r>
+        <w:rPr>
+          <w:rFonts w:ascii="Cascadia Mono" w:hAnsi="Cascadia Mono" w:cs="Cascadia Mono"/>
+          <w:color w:val="0000FF"/>
+          <w:sz w:val="19"/>
+          <w:szCs w:val="19"/>
+        </w:rPr>
+        <w:t>new</w:t>
+      </w:r>
+      <w:r>
+        <w:rPr>
+          <w:rFonts w:ascii="Cascadia Mono" w:hAnsi="Cascadia Mono" w:cs="Cascadia Mono"/>
+          <w:color w:val="000000"/>
+          <w:sz w:val="19"/>
+          <w:szCs w:val="19"/>
+        </w:rPr>
+        <w:t xml:space="preserve"> </w:t>
+      </w:r>
+      <w:r>
+        <w:rPr>
+          <w:rFonts w:ascii="Cascadia Mono" w:hAnsi="Cascadia Mono" w:cs="Cascadia Mono"/>
+          <w:color w:val="2B91AF"/>
+          <w:sz w:val="19"/>
+          <w:szCs w:val="19"/>
+        </w:rPr>
+        <w:t>ListNode</w:t>
+      </w:r>
+      <w:r>
+        <w:rPr>
+          <w:rFonts w:ascii="Cascadia Mono" w:hAnsi="Cascadia Mono" w:cs="Cascadia Mono"/>
+          <w:color w:val="000000"/>
+          <w:sz w:val="19"/>
+          <w:szCs w:val="19"/>
+        </w:rPr>
+        <w:t>(0);</w:t>
+      </w:r>
+    </w:p>
+    <w:p>
+      <w:pPr>
+        <w:autoSpaceDE w:val="0"/>
+        <w:autoSpaceDN w:val="0"/>
+        <w:adjustRightInd w:val="0"/>
+        <w:spacing w:after="0" w:line="240" w:lineRule="auto"/>
+        <w:rPr>
+          <w:rFonts w:ascii="Cascadia Mono" w:hAnsi="Cascadia Mono" w:cs="Cascadia Mono"/>
+          <w:color w:val="000000"/>
+          <w:sz w:val="19"/>
+          <w:szCs w:val="19"/>
+        </w:rPr>
+      </w:pPr>
+      <w:r>
+        <w:rPr>
+          <w:rFonts w:ascii="Cascadia Mono" w:hAnsi="Cascadia Mono" w:cs="Cascadia Mono"/>
+          <w:color w:val="000000"/>
+          <w:sz w:val="19"/>
+          <w:szCs w:val="19"/>
+        </w:rPr>
+        <w:t xml:space="preserve">    prev-&gt;next = </w:t>
+      </w:r>
+      <w:r>
+        <w:rPr>
+          <w:rFonts w:ascii="Cascadia Mono" w:hAnsi="Cascadia Mono" w:cs="Cascadia Mono"/>
+          <w:color w:val="808080"/>
+          <w:sz w:val="19"/>
+          <w:szCs w:val="19"/>
+        </w:rPr>
+        <w:t>head</w:t>
+      </w:r>
+      <w:r>
+        <w:rPr>
+          <w:rFonts w:ascii="Cascadia Mono" w:hAnsi="Cascadia Mono" w:cs="Cascadia Mono"/>
+          <w:color w:val="000000"/>
+          <w:sz w:val="19"/>
+          <w:szCs w:val="19"/>
+        </w:rPr>
+        <w:t>;</w:t>
+      </w:r>
+    </w:p>
+    <w:p>
+      <w:pPr>
+        <w:autoSpaceDE w:val="0"/>
+        <w:autoSpaceDN w:val="0"/>
+        <w:adjustRightInd w:val="0"/>
+        <w:spacing w:after="0" w:line="240" w:lineRule="auto"/>
+        <w:rPr>
+          <w:rFonts w:ascii="Cascadia Mono" w:hAnsi="Cascadia Mono" w:cs="Cascadia Mono"/>
+          <w:color w:val="000000"/>
+          <w:sz w:val="19"/>
+          <w:szCs w:val="19"/>
+        </w:rPr>
+      </w:pPr>
+      <w:r>
+        <w:rPr>
+          <w:rFonts w:ascii="Cascadia Mono" w:hAnsi="Cascadia Mono" w:cs="Cascadia Mono"/>
+          <w:color w:val="000000"/>
+          <w:sz w:val="19"/>
+          <w:szCs w:val="19"/>
+        </w:rPr>
+        <w:t xml:space="preserve">    </w:t>
+      </w:r>
+      <w:r>
+        <w:rPr>
+          <w:rFonts w:ascii="Cascadia Mono" w:hAnsi="Cascadia Mono" w:cs="Cascadia Mono"/>
+          <w:color w:val="2B91AF"/>
+          <w:sz w:val="19"/>
+          <w:szCs w:val="19"/>
+        </w:rPr>
+        <w:t>ListNode</w:t>
+      </w:r>
+      <w:r>
+        <w:rPr>
+          <w:rFonts w:ascii="Cascadia Mono" w:hAnsi="Cascadia Mono" w:cs="Cascadia Mono"/>
+          <w:color w:val="000000"/>
+          <w:sz w:val="19"/>
+          <w:szCs w:val="19"/>
+        </w:rPr>
+        <w:t>* slow = prev;</w:t>
+      </w:r>
+    </w:p>
+    <w:p>
+      <w:pPr>
+        <w:autoSpaceDE w:val="0"/>
+        <w:autoSpaceDN w:val="0"/>
+        <w:adjustRightInd w:val="0"/>
+        <w:spacing w:after="0" w:line="240" w:lineRule="auto"/>
+        <w:rPr>
+          <w:rFonts w:ascii="Cascadia Mono" w:hAnsi="Cascadia Mono" w:cs="Cascadia Mono"/>
+          <w:color w:val="000000"/>
+          <w:sz w:val="19"/>
+          <w:szCs w:val="19"/>
+        </w:rPr>
+      </w:pPr>
+      <w:r>
+        <w:rPr>
+          <w:rFonts w:ascii="Cascadia Mono" w:hAnsi="Cascadia Mono" w:cs="Cascadia Mono"/>
+          <w:color w:val="000000"/>
+          <w:sz w:val="19"/>
+          <w:szCs w:val="19"/>
+        </w:rPr>
+        <w:t xml:space="preserve">    </w:t>
+      </w:r>
+      <w:r>
+        <w:rPr>
+          <w:rFonts w:ascii="Cascadia Mono" w:hAnsi="Cascadia Mono" w:cs="Cascadia Mono"/>
+          <w:color w:val="2B91AF"/>
+          <w:sz w:val="19"/>
+          <w:szCs w:val="19"/>
+        </w:rPr>
+        <w:t>ListNode</w:t>
+      </w:r>
+      <w:r>
+        <w:rPr>
+          <w:rFonts w:ascii="Cascadia Mono" w:hAnsi="Cascadia Mono" w:cs="Cascadia Mono"/>
+          <w:color w:val="000000"/>
+          <w:sz w:val="19"/>
+          <w:szCs w:val="19"/>
+        </w:rPr>
+        <w:t>* fast = prev;</w:t>
+      </w:r>
+    </w:p>
+    <w:p>
+      <w:pPr>
+        <w:autoSpaceDE w:val="0"/>
+        <w:autoSpaceDN w:val="0"/>
+        <w:adjustRightInd w:val="0"/>
+        <w:spacing w:after="0" w:line="240" w:lineRule="auto"/>
+        <w:rPr>
+          <w:rFonts w:ascii="Cascadia Mono" w:hAnsi="Cascadia Mono" w:cs="Cascadia Mono"/>
+          <w:color w:val="000000"/>
+          <w:sz w:val="19"/>
+          <w:szCs w:val="19"/>
+        </w:rPr>
+      </w:pPr>
+      <w:r>
+        <w:rPr>
+          <w:rFonts w:ascii="Cascadia Mono" w:hAnsi="Cascadia Mono" w:cs="Cascadia Mono"/>
+          <w:color w:val="000000"/>
+          <w:sz w:val="19"/>
+          <w:szCs w:val="19"/>
+        </w:rPr>
+        <w:t xml:space="preserve">    </w:t>
+      </w:r>
+      <w:r>
+        <w:rPr>
+          <w:rFonts w:ascii="Cascadia Mono" w:hAnsi="Cascadia Mono" w:cs="Cascadia Mono"/>
+          <w:color w:val="008000"/>
+          <w:sz w:val="19"/>
+          <w:szCs w:val="19"/>
+        </w:rPr>
+        <w:t>// check middle point of listnode</w:t>
+      </w:r>
+    </w:p>
+    <w:p>
+      <w:pPr>
+        <w:autoSpaceDE w:val="0"/>
+        <w:autoSpaceDN w:val="0"/>
+        <w:adjustRightInd w:val="0"/>
+        <w:spacing w:after="0" w:line="240" w:lineRule="auto"/>
+        <w:rPr>
+          <w:rFonts w:ascii="Cascadia Mono" w:hAnsi="Cascadia Mono" w:cs="Cascadia Mono"/>
+          <w:color w:val="000000"/>
+          <w:sz w:val="19"/>
+          <w:szCs w:val="19"/>
+        </w:rPr>
+      </w:pPr>
+      <w:r>
+        <w:rPr>
+          <w:rFonts w:ascii="Cascadia Mono" w:hAnsi="Cascadia Mono" w:cs="Cascadia Mono"/>
+          <w:color w:val="000000"/>
+          <w:sz w:val="19"/>
+          <w:szCs w:val="19"/>
+        </w:rPr>
+        <w:t xml:space="preserve">    </w:t>
+      </w:r>
+      <w:r>
+        <w:rPr>
+          <w:rFonts w:ascii="Cascadia Mono" w:hAnsi="Cascadia Mono" w:cs="Cascadia Mono"/>
+          <w:color w:val="0000FF"/>
+          <w:sz w:val="19"/>
+          <w:szCs w:val="19"/>
+        </w:rPr>
+        <w:t>while</w:t>
+      </w:r>
+      <w:r>
+        <w:rPr>
+          <w:rFonts w:ascii="Cascadia Mono" w:hAnsi="Cascadia Mono" w:cs="Cascadia Mono"/>
+          <w:color w:val="000000"/>
+          <w:sz w:val="19"/>
+          <w:szCs w:val="19"/>
+        </w:rPr>
+        <w:t xml:space="preserve"> (fast != </w:t>
+      </w:r>
+      <w:r>
+        <w:rPr>
+          <w:rFonts w:ascii="Cascadia Mono" w:hAnsi="Cascadia Mono" w:cs="Cascadia Mono"/>
+          <w:color w:val="0000FF"/>
+          <w:sz w:val="19"/>
+          <w:szCs w:val="19"/>
+        </w:rPr>
+        <w:t>nullptr</w:t>
+      </w:r>
+      <w:r>
+        <w:rPr>
+          <w:rFonts w:ascii="Cascadia Mono" w:hAnsi="Cascadia Mono" w:cs="Cascadia Mono"/>
+          <w:color w:val="000000"/>
+          <w:sz w:val="19"/>
+          <w:szCs w:val="19"/>
+        </w:rPr>
+        <w:t xml:space="preserve"> &amp;&amp; fast-&gt;next != </w:t>
+      </w:r>
+      <w:r>
+        <w:rPr>
+          <w:rFonts w:ascii="Cascadia Mono" w:hAnsi="Cascadia Mono" w:cs="Cascadia Mono"/>
+          <w:color w:val="0000FF"/>
+          <w:sz w:val="19"/>
+          <w:szCs w:val="19"/>
+        </w:rPr>
+        <w:t>nullptr</w:t>
+      </w:r>
+      <w:r>
+        <w:rPr>
+          <w:rFonts w:ascii="Cascadia Mono" w:hAnsi="Cascadia Mono" w:cs="Cascadia Mono"/>
+          <w:color w:val="000000"/>
+          <w:sz w:val="19"/>
+          <w:szCs w:val="19"/>
+        </w:rPr>
+        <w:t>)</w:t>
+      </w:r>
+    </w:p>
+    <w:p>
+      <w:pPr>
+        <w:autoSpaceDE w:val="0"/>
+        <w:autoSpaceDN w:val="0"/>
+        <w:adjustRightInd w:val="0"/>
+        <w:spacing w:after="0" w:line="240" w:lineRule="auto"/>
+        <w:rPr>
+          <w:rFonts w:ascii="Cascadia Mono" w:hAnsi="Cascadia Mono" w:cs="Cascadia Mono"/>
+          <w:color w:val="000000"/>
+          <w:sz w:val="19"/>
+          <w:szCs w:val="19"/>
+        </w:rPr>
+      </w:pPr>
+      <w:r>
+        <w:rPr>
+          <w:rFonts w:ascii="Cascadia Mono" w:hAnsi="Cascadia Mono" w:cs="Cascadia Mono"/>
+          <w:color w:val="000000"/>
+          <w:sz w:val="19"/>
+          <w:szCs w:val="19"/>
+        </w:rPr>
+        <w:t xml:space="preserve">    {</w:t>
+      </w:r>
+    </w:p>
+    <w:p>
+      <w:pPr>
+        <w:autoSpaceDE w:val="0"/>
+        <w:autoSpaceDN w:val="0"/>
+        <w:adjustRightInd w:val="0"/>
+        <w:spacing w:after="0" w:line="240" w:lineRule="auto"/>
+        <w:rPr>
+          <w:rFonts w:ascii="Cascadia Mono" w:hAnsi="Cascadia Mono" w:cs="Cascadia Mono"/>
+          <w:color w:val="000000"/>
+          <w:sz w:val="19"/>
+          <w:szCs w:val="19"/>
+        </w:rPr>
+      </w:pPr>
+      <w:r>
+        <w:rPr>
+          <w:rFonts w:ascii="Cascadia Mono" w:hAnsi="Cascadia Mono" w:cs="Cascadia Mono"/>
+          <w:color w:val="000000"/>
+          <w:sz w:val="19"/>
+          <w:szCs w:val="19"/>
+        </w:rPr>
+        <w:t xml:space="preserve">        fast = fast-&gt;next;</w:t>
+      </w:r>
+    </w:p>
+    <w:p>
+      <w:pPr>
+        <w:autoSpaceDE w:val="0"/>
+        <w:autoSpaceDN w:val="0"/>
+        <w:adjustRightInd w:val="0"/>
+        <w:spacing w:after="0" w:line="240" w:lineRule="auto"/>
+        <w:rPr>
+          <w:rFonts w:ascii="Cascadia Mono" w:hAnsi="Cascadia Mono" w:cs="Cascadia Mono"/>
+          <w:color w:val="000000"/>
+          <w:sz w:val="19"/>
+          <w:szCs w:val="19"/>
+        </w:rPr>
+      </w:pPr>
+      <w:r>
+        <w:rPr>
+          <w:rFonts w:ascii="Cascadia Mono" w:hAnsi="Cascadia Mono" w:cs="Cascadia Mono"/>
+          <w:color w:val="000000"/>
+          <w:sz w:val="19"/>
+          <w:szCs w:val="19"/>
+        </w:rPr>
+        <w:t xml:space="preserve">        </w:t>
+      </w:r>
+      <w:r>
+        <w:rPr>
+          <w:rFonts w:ascii="Cascadia Mono" w:hAnsi="Cascadia Mono" w:cs="Cascadia Mono"/>
+          <w:color w:val="0000FF"/>
+          <w:sz w:val="19"/>
+          <w:szCs w:val="19"/>
+        </w:rPr>
+        <w:t>if</w:t>
+      </w:r>
+      <w:r>
+        <w:rPr>
+          <w:rFonts w:ascii="Cascadia Mono" w:hAnsi="Cascadia Mono" w:cs="Cascadia Mono"/>
+          <w:color w:val="000000"/>
+          <w:sz w:val="19"/>
+          <w:szCs w:val="19"/>
+        </w:rPr>
+        <w:t xml:space="preserve"> (fast != </w:t>
+      </w:r>
+      <w:r>
+        <w:rPr>
+          <w:rFonts w:ascii="Cascadia Mono" w:hAnsi="Cascadia Mono" w:cs="Cascadia Mono"/>
+          <w:color w:val="0000FF"/>
+          <w:sz w:val="19"/>
+          <w:szCs w:val="19"/>
+        </w:rPr>
+        <w:t>nullptr</w:t>
+      </w:r>
+      <w:r>
+        <w:rPr>
+          <w:rFonts w:ascii="Cascadia Mono" w:hAnsi="Cascadia Mono" w:cs="Cascadia Mono"/>
+          <w:color w:val="000000"/>
+          <w:sz w:val="19"/>
+          <w:szCs w:val="19"/>
+        </w:rPr>
+        <w:t>) fast = fast-&gt;next;</w:t>
+      </w:r>
+    </w:p>
+    <w:p>
+      <w:pPr>
+        <w:autoSpaceDE w:val="0"/>
+        <w:autoSpaceDN w:val="0"/>
+        <w:adjustRightInd w:val="0"/>
+        <w:spacing w:after="0" w:line="240" w:lineRule="auto"/>
+        <w:rPr>
+          <w:rFonts w:ascii="Cascadia Mono" w:hAnsi="Cascadia Mono" w:cs="Cascadia Mono"/>
+          <w:color w:val="000000"/>
+          <w:sz w:val="19"/>
+          <w:szCs w:val="19"/>
+        </w:rPr>
+      </w:pPr>
+      <w:r>
+        <w:rPr>
+          <w:rFonts w:ascii="Cascadia Mono" w:hAnsi="Cascadia Mono" w:cs="Cascadia Mono"/>
+          <w:color w:val="000000"/>
+          <w:sz w:val="19"/>
+          <w:szCs w:val="19"/>
+        </w:rPr>
+        <w:t xml:space="preserve">        slow = slow-&gt;next;</w:t>
+      </w:r>
+    </w:p>
+    <w:p>
+      <w:pPr>
+        <w:autoSpaceDE w:val="0"/>
+        <w:autoSpaceDN w:val="0"/>
+        <w:adjustRightInd w:val="0"/>
+        <w:spacing w:after="0" w:line="240" w:lineRule="auto"/>
+        <w:rPr>
+          <w:rFonts w:ascii="Cascadia Mono" w:hAnsi="Cascadia Mono" w:cs="Cascadia Mono"/>
+          <w:color w:val="000000"/>
+          <w:sz w:val="19"/>
+          <w:szCs w:val="19"/>
+        </w:rPr>
+      </w:pPr>
+      <w:r>
+        <w:rPr>
+          <w:rFonts w:ascii="Cascadia Mono" w:hAnsi="Cascadia Mono" w:cs="Cascadia Mono"/>
+          <w:color w:val="000000"/>
+          <w:sz w:val="19"/>
+          <w:szCs w:val="19"/>
+        </w:rPr>
+        <w:t xml:space="preserve">    }</w:t>
+      </w:r>
+    </w:p>
+    <w:p>
+      <w:pPr>
+        <w:autoSpaceDE w:val="0"/>
+        <w:autoSpaceDN w:val="0"/>
+        <w:adjustRightInd w:val="0"/>
+        <w:spacing w:after="0" w:line="240" w:lineRule="auto"/>
+        <w:rPr>
+          <w:rFonts w:ascii="Cascadia Mono" w:hAnsi="Cascadia Mono" w:cs="Cascadia Mono"/>
+          <w:color w:val="000000"/>
+          <w:sz w:val="19"/>
+          <w:szCs w:val="19"/>
+        </w:rPr>
+      </w:pPr>
+      <w:r>
+        <w:rPr>
+          <w:rFonts w:ascii="Cascadia Mono" w:hAnsi="Cascadia Mono" w:cs="Cascadia Mono"/>
+          <w:color w:val="000000"/>
+          <w:sz w:val="19"/>
+          <w:szCs w:val="19"/>
+        </w:rPr>
+        <w:t xml:space="preserve">    fast = slow-&gt;next;</w:t>
+      </w:r>
+    </w:p>
+    <w:p>
+      <w:pPr>
+        <w:autoSpaceDE w:val="0"/>
+        <w:autoSpaceDN w:val="0"/>
+        <w:adjustRightInd w:val="0"/>
+        <w:spacing w:after="0" w:line="240" w:lineRule="auto"/>
+        <w:rPr>
+          <w:rFonts w:ascii="Cascadia Mono" w:hAnsi="Cascadia Mono" w:cs="Cascadia Mono"/>
+          <w:color w:val="000000"/>
+          <w:sz w:val="19"/>
+          <w:szCs w:val="19"/>
+        </w:rPr>
+      </w:pPr>
+      <w:r>
+        <w:rPr>
+          <w:rFonts w:ascii="Cascadia Mono" w:hAnsi="Cascadia Mono" w:cs="Cascadia Mono"/>
+          <w:color w:val="000000"/>
+          <w:sz w:val="19"/>
+          <w:szCs w:val="19"/>
+        </w:rPr>
+        <w:t xml:space="preserve">    </w:t>
+      </w:r>
+      <w:r>
+        <w:rPr>
+          <w:rFonts w:ascii="Cascadia Mono" w:hAnsi="Cascadia Mono" w:cs="Cascadia Mono"/>
+          <w:color w:val="008000"/>
+          <w:sz w:val="19"/>
+          <w:szCs w:val="19"/>
+        </w:rPr>
+        <w:t>// reverse check middle point of listnode</w:t>
+      </w:r>
+    </w:p>
+    <w:p>
+      <w:pPr>
+        <w:autoSpaceDE w:val="0"/>
+        <w:autoSpaceDN w:val="0"/>
+        <w:adjustRightInd w:val="0"/>
+        <w:spacing w:after="0" w:line="240" w:lineRule="auto"/>
+        <w:rPr>
+          <w:rFonts w:ascii="Cascadia Mono" w:hAnsi="Cascadia Mono" w:cs="Cascadia Mono"/>
+          <w:color w:val="000000"/>
+          <w:sz w:val="19"/>
+          <w:szCs w:val="19"/>
+        </w:rPr>
+      </w:pPr>
+      <w:r>
+        <w:rPr>
+          <w:rFonts w:ascii="Cascadia Mono" w:hAnsi="Cascadia Mono" w:cs="Cascadia Mono"/>
+          <w:color w:val="000000"/>
+          <w:sz w:val="19"/>
+          <w:szCs w:val="19"/>
+        </w:rPr>
+        <w:t xml:space="preserve">    </w:t>
+      </w:r>
+      <w:r>
+        <w:rPr>
+          <w:rFonts w:ascii="Cascadia Mono" w:hAnsi="Cascadia Mono" w:cs="Cascadia Mono"/>
+          <w:color w:val="0000FF"/>
+          <w:sz w:val="19"/>
+          <w:szCs w:val="19"/>
+        </w:rPr>
+        <w:t>while</w:t>
+      </w:r>
+      <w:r>
+        <w:rPr>
+          <w:rFonts w:ascii="Cascadia Mono" w:hAnsi="Cascadia Mono" w:cs="Cascadia Mono"/>
+          <w:color w:val="000000"/>
+          <w:sz w:val="19"/>
+          <w:szCs w:val="19"/>
+        </w:rPr>
+        <w:t xml:space="preserve"> (fast != </w:t>
+      </w:r>
+      <w:r>
+        <w:rPr>
+          <w:rFonts w:ascii="Cascadia Mono" w:hAnsi="Cascadia Mono" w:cs="Cascadia Mono"/>
+          <w:color w:val="0000FF"/>
+          <w:sz w:val="19"/>
+          <w:szCs w:val="19"/>
+        </w:rPr>
+        <w:t>nullptr</w:t>
+      </w:r>
+      <w:r>
+        <w:rPr>
+          <w:rFonts w:ascii="Cascadia Mono" w:hAnsi="Cascadia Mono" w:cs="Cascadia Mono"/>
+          <w:color w:val="000000"/>
+          <w:sz w:val="19"/>
+          <w:szCs w:val="19"/>
+        </w:rPr>
+        <w:t xml:space="preserve"> &amp;&amp; fast-&gt;next != </w:t>
+      </w:r>
+      <w:r>
+        <w:rPr>
+          <w:rFonts w:ascii="Cascadia Mono" w:hAnsi="Cascadia Mono" w:cs="Cascadia Mono"/>
+          <w:color w:val="0000FF"/>
+          <w:sz w:val="19"/>
+          <w:szCs w:val="19"/>
+        </w:rPr>
+        <w:t>nullptr</w:t>
+      </w:r>
+      <w:r>
+        <w:rPr>
+          <w:rFonts w:ascii="Cascadia Mono" w:hAnsi="Cascadia Mono" w:cs="Cascadia Mono"/>
+          <w:color w:val="000000"/>
+          <w:sz w:val="19"/>
+          <w:szCs w:val="19"/>
+        </w:rPr>
+        <w:t>)</w:t>
+      </w:r>
+    </w:p>
+    <w:p>
+      <w:pPr>
+        <w:autoSpaceDE w:val="0"/>
+        <w:autoSpaceDN w:val="0"/>
+        <w:adjustRightInd w:val="0"/>
+        <w:spacing w:after="0" w:line="240" w:lineRule="auto"/>
+        <w:rPr>
+          <w:rFonts w:ascii="Cascadia Mono" w:hAnsi="Cascadia Mono" w:cs="Cascadia Mono"/>
+          <w:color w:val="000000"/>
+          <w:sz w:val="19"/>
+          <w:szCs w:val="19"/>
+        </w:rPr>
+      </w:pPr>
+      <w:r>
+        <w:rPr>
+          <w:rFonts w:ascii="Cascadia Mono" w:hAnsi="Cascadia Mono" w:cs="Cascadia Mono"/>
+          <w:color w:val="000000"/>
+          <w:sz w:val="19"/>
+          <w:szCs w:val="19"/>
+        </w:rPr>
+        <w:t xml:space="preserve">    {</w:t>
+      </w:r>
+    </w:p>
+    <w:p>
+      <w:pPr>
+        <w:autoSpaceDE w:val="0"/>
+        <w:autoSpaceDN w:val="0"/>
+        <w:adjustRightInd w:val="0"/>
+        <w:spacing w:after="0" w:line="240" w:lineRule="auto"/>
+        <w:rPr>
+          <w:rFonts w:ascii="Cascadia Mono" w:hAnsi="Cascadia Mono" w:cs="Cascadia Mono"/>
+          <w:color w:val="000000"/>
+          <w:sz w:val="19"/>
+          <w:szCs w:val="19"/>
+        </w:rPr>
+      </w:pPr>
+      <w:r>
+        <w:rPr>
+          <w:rFonts w:ascii="Cascadia Mono" w:hAnsi="Cascadia Mono" w:cs="Cascadia Mono"/>
+          <w:color w:val="000000"/>
+          <w:sz w:val="19"/>
+          <w:szCs w:val="19"/>
+        </w:rPr>
+        <w:t xml:space="preserve">        </w:t>
+      </w:r>
+      <w:r>
+        <w:rPr>
+          <w:rFonts w:ascii="Cascadia Mono" w:hAnsi="Cascadia Mono" w:cs="Cascadia Mono"/>
+          <w:color w:val="2B91AF"/>
+          <w:sz w:val="19"/>
+          <w:szCs w:val="19"/>
+        </w:rPr>
+        <w:t>ListNode</w:t>
+      </w:r>
+      <w:r>
+        <w:rPr>
+          <w:rFonts w:ascii="Cascadia Mono" w:hAnsi="Cascadia Mono" w:cs="Cascadia Mono"/>
+          <w:color w:val="000000"/>
+          <w:sz w:val="19"/>
+          <w:szCs w:val="19"/>
+        </w:rPr>
+        <w:t xml:space="preserve"> * next = fast-&gt;next;</w:t>
+      </w:r>
+    </w:p>
+    <w:p>
+      <w:pPr>
+        <w:autoSpaceDE w:val="0"/>
+        <w:autoSpaceDN w:val="0"/>
+        <w:adjustRightInd w:val="0"/>
+        <w:spacing w:after="0" w:line="240" w:lineRule="auto"/>
+        <w:rPr>
+          <w:rFonts w:ascii="Cascadia Mono" w:hAnsi="Cascadia Mono" w:cs="Cascadia Mono"/>
+          <w:color w:val="000000"/>
+          <w:sz w:val="19"/>
+          <w:szCs w:val="19"/>
+        </w:rPr>
+      </w:pPr>
+      <w:r>
+        <w:rPr>
+          <w:rFonts w:ascii="Cascadia Mono" w:hAnsi="Cascadia Mono" w:cs="Cascadia Mono"/>
+          <w:color w:val="000000"/>
+          <w:sz w:val="19"/>
+          <w:szCs w:val="19"/>
+        </w:rPr>
+        <w:t xml:space="preserve">        fast-&gt;next = next-&gt;next;</w:t>
+      </w:r>
+    </w:p>
+    <w:p>
+      <w:pPr>
+        <w:autoSpaceDE w:val="0"/>
+        <w:autoSpaceDN w:val="0"/>
+        <w:adjustRightInd w:val="0"/>
+        <w:spacing w:after="0" w:line="240" w:lineRule="auto"/>
+        <w:rPr>
+          <w:rFonts w:ascii="Cascadia Mono" w:hAnsi="Cascadia Mono" w:cs="Cascadia Mono"/>
+          <w:color w:val="000000"/>
+          <w:sz w:val="19"/>
+          <w:szCs w:val="19"/>
+        </w:rPr>
+      </w:pPr>
+      <w:r>
+        <w:rPr>
+          <w:rFonts w:ascii="Cascadia Mono" w:hAnsi="Cascadia Mono" w:cs="Cascadia Mono"/>
+          <w:color w:val="000000"/>
+          <w:sz w:val="19"/>
+          <w:szCs w:val="19"/>
+        </w:rPr>
+        <w:t xml:space="preserve">        next-&gt;next = slow-&gt;next;</w:t>
+      </w:r>
+    </w:p>
+    <w:p>
+      <w:pPr>
+        <w:autoSpaceDE w:val="0"/>
+        <w:autoSpaceDN w:val="0"/>
+        <w:adjustRightInd w:val="0"/>
+        <w:spacing w:after="0" w:line="240" w:lineRule="auto"/>
+        <w:rPr>
+          <w:rFonts w:ascii="Cascadia Mono" w:hAnsi="Cascadia Mono" w:cs="Cascadia Mono"/>
+          <w:color w:val="000000"/>
+          <w:sz w:val="19"/>
+          <w:szCs w:val="19"/>
+        </w:rPr>
+      </w:pPr>
+      <w:r>
+        <w:rPr>
+          <w:rFonts w:ascii="Cascadia Mono" w:hAnsi="Cascadia Mono" w:cs="Cascadia Mono"/>
+          <w:color w:val="000000"/>
+          <w:sz w:val="19"/>
+          <w:szCs w:val="19"/>
+        </w:rPr>
+        <w:t xml:space="preserve">        slow-&gt;next = next;</w:t>
+      </w:r>
+    </w:p>
+    <w:p>
+      <w:pPr>
+        <w:autoSpaceDE w:val="0"/>
+        <w:autoSpaceDN w:val="0"/>
+        <w:adjustRightInd w:val="0"/>
+        <w:spacing w:after="0" w:line="240" w:lineRule="auto"/>
+        <w:rPr>
+          <w:rFonts w:ascii="Cascadia Mono" w:hAnsi="Cascadia Mono" w:cs="Cascadia Mono"/>
+          <w:color w:val="000000"/>
+          <w:sz w:val="19"/>
+          <w:szCs w:val="19"/>
+        </w:rPr>
+      </w:pPr>
+      <w:r>
+        <w:rPr>
+          <w:rFonts w:ascii="Cascadia Mono" w:hAnsi="Cascadia Mono" w:cs="Cascadia Mono"/>
+          <w:color w:val="000000"/>
+          <w:sz w:val="19"/>
+          <w:szCs w:val="19"/>
+        </w:rPr>
+        <w:t xml:space="preserve">    }</w:t>
+      </w:r>
+    </w:p>
+    <w:p>
+      <w:pPr>
+        <w:autoSpaceDE w:val="0"/>
+        <w:autoSpaceDN w:val="0"/>
+        <w:adjustRightInd w:val="0"/>
+        <w:spacing w:after="0" w:line="240" w:lineRule="auto"/>
+        <w:rPr>
+          <w:rFonts w:ascii="Cascadia Mono" w:hAnsi="Cascadia Mono" w:cs="Cascadia Mono"/>
+          <w:color w:val="000000"/>
+          <w:sz w:val="19"/>
+          <w:szCs w:val="19"/>
+        </w:rPr>
+      </w:pPr>
+      <w:r>
+        <w:rPr>
+          <w:rFonts w:ascii="Cascadia Mono" w:hAnsi="Cascadia Mono" w:cs="Cascadia Mono"/>
+          <w:color w:val="000000"/>
+          <w:sz w:val="19"/>
+          <w:szCs w:val="19"/>
+        </w:rPr>
+        <w:t xml:space="preserve">    fast = slow-&gt;next;</w:t>
+      </w:r>
+    </w:p>
+    <w:p>
+      <w:pPr>
+        <w:autoSpaceDE w:val="0"/>
+        <w:autoSpaceDN w:val="0"/>
+        <w:adjustRightInd w:val="0"/>
+        <w:spacing w:after="0" w:line="240" w:lineRule="auto"/>
+        <w:rPr>
+          <w:rFonts w:ascii="Cascadia Mono" w:hAnsi="Cascadia Mono" w:cs="Cascadia Mono"/>
+          <w:color w:val="000000"/>
+          <w:sz w:val="19"/>
+          <w:szCs w:val="19"/>
+        </w:rPr>
+      </w:pPr>
+      <w:r>
+        <w:rPr>
+          <w:rFonts w:ascii="Cascadia Mono" w:hAnsi="Cascadia Mono" w:cs="Cascadia Mono"/>
+          <w:color w:val="000000"/>
+          <w:sz w:val="19"/>
+          <w:szCs w:val="19"/>
+        </w:rPr>
+        <w:t xml:space="preserve">    slow = </w:t>
+      </w:r>
+      <w:r>
+        <w:rPr>
+          <w:rFonts w:ascii="Cascadia Mono" w:hAnsi="Cascadia Mono" w:cs="Cascadia Mono"/>
+          <w:color w:val="808080"/>
+          <w:sz w:val="19"/>
+          <w:szCs w:val="19"/>
+        </w:rPr>
+        <w:t>head</w:t>
+      </w:r>
+      <w:r>
+        <w:rPr>
+          <w:rFonts w:ascii="Cascadia Mono" w:hAnsi="Cascadia Mono" w:cs="Cascadia Mono"/>
+          <w:color w:val="000000"/>
+          <w:sz w:val="19"/>
+          <w:szCs w:val="19"/>
+        </w:rPr>
+        <w:t>;</w:t>
+      </w:r>
+    </w:p>
+    <w:p>
+      <w:pPr>
+        <w:autoSpaceDE w:val="0"/>
+        <w:autoSpaceDN w:val="0"/>
+        <w:adjustRightInd w:val="0"/>
+        <w:spacing w:after="0" w:line="240" w:lineRule="auto"/>
+        <w:rPr>
+          <w:rFonts w:ascii="Cascadia Mono" w:hAnsi="Cascadia Mono" w:cs="Cascadia Mono"/>
+          <w:color w:val="000000"/>
+          <w:sz w:val="19"/>
+          <w:szCs w:val="19"/>
+        </w:rPr>
+      </w:pPr>
+      <w:r>
+        <w:rPr>
+          <w:rFonts w:ascii="Cascadia Mono" w:hAnsi="Cascadia Mono" w:cs="Cascadia Mono"/>
+          <w:color w:val="000000"/>
+          <w:sz w:val="19"/>
+          <w:szCs w:val="19"/>
+        </w:rPr>
+        <w:lastRenderedPageBreak/>
+        <w:t xml:space="preserve">    </w:t>
+      </w:r>
+      <w:r>
+        <w:rPr>
+          <w:rFonts w:ascii="Cascadia Mono" w:hAnsi="Cascadia Mono" w:cs="Cascadia Mono"/>
+          <w:color w:val="0000FF"/>
+          <w:sz w:val="19"/>
+          <w:szCs w:val="19"/>
+        </w:rPr>
+        <w:t>while</w:t>
+      </w:r>
+      <w:r>
+        <w:rPr>
+          <w:rFonts w:ascii="Cascadia Mono" w:hAnsi="Cascadia Mono" w:cs="Cascadia Mono"/>
+          <w:color w:val="000000"/>
+          <w:sz w:val="19"/>
+          <w:szCs w:val="19"/>
+        </w:rPr>
+        <w:t xml:space="preserve"> (slow != </w:t>
+      </w:r>
+      <w:r>
+        <w:rPr>
+          <w:rFonts w:ascii="Cascadia Mono" w:hAnsi="Cascadia Mono" w:cs="Cascadia Mono"/>
+          <w:color w:val="0000FF"/>
+          <w:sz w:val="19"/>
+          <w:szCs w:val="19"/>
+        </w:rPr>
+        <w:t>nullptr</w:t>
+      </w:r>
+      <w:r>
+        <w:rPr>
+          <w:rFonts w:ascii="Cascadia Mono" w:hAnsi="Cascadia Mono" w:cs="Cascadia Mono"/>
+          <w:color w:val="000000"/>
+          <w:sz w:val="19"/>
+          <w:szCs w:val="19"/>
+        </w:rPr>
+        <w:t xml:space="preserve"> &amp;&amp; fast != </w:t>
+      </w:r>
+      <w:r>
+        <w:rPr>
+          <w:rFonts w:ascii="Cascadia Mono" w:hAnsi="Cascadia Mono" w:cs="Cascadia Mono"/>
+          <w:color w:val="0000FF"/>
+          <w:sz w:val="19"/>
+          <w:szCs w:val="19"/>
+        </w:rPr>
+        <w:t>nullptr</w:t>
+      </w:r>
+      <w:r>
+        <w:rPr>
+          <w:rFonts w:ascii="Cascadia Mono" w:hAnsi="Cascadia Mono" w:cs="Cascadia Mono"/>
+          <w:color w:val="000000"/>
+          <w:sz w:val="19"/>
+          <w:szCs w:val="19"/>
+        </w:rPr>
+        <w:t>)</w:t>
+      </w:r>
+    </w:p>
+    <w:p>
+      <w:pPr>
+        <w:autoSpaceDE w:val="0"/>
+        <w:autoSpaceDN w:val="0"/>
+        <w:adjustRightInd w:val="0"/>
+        <w:spacing w:after="0" w:line="240" w:lineRule="auto"/>
+        <w:rPr>
+          <w:rFonts w:ascii="Cascadia Mono" w:hAnsi="Cascadia Mono" w:cs="Cascadia Mono"/>
+          <w:color w:val="000000"/>
+          <w:sz w:val="19"/>
+          <w:szCs w:val="19"/>
+        </w:rPr>
+      </w:pPr>
+      <w:r>
+        <w:rPr>
+          <w:rFonts w:ascii="Cascadia Mono" w:hAnsi="Cascadia Mono" w:cs="Cascadia Mono"/>
+          <w:color w:val="000000"/>
+          <w:sz w:val="19"/>
+          <w:szCs w:val="19"/>
+        </w:rPr>
+        <w:t xml:space="preserve">    {</w:t>
+      </w:r>
+    </w:p>
+    <w:p>
+      <w:pPr>
+        <w:autoSpaceDE w:val="0"/>
+        <w:autoSpaceDN w:val="0"/>
+        <w:adjustRightInd w:val="0"/>
+        <w:spacing w:after="0" w:line="240" w:lineRule="auto"/>
+        <w:rPr>
+          <w:rFonts w:ascii="Cascadia Mono" w:hAnsi="Cascadia Mono" w:cs="Cascadia Mono"/>
+          <w:color w:val="000000"/>
+          <w:sz w:val="19"/>
+          <w:szCs w:val="19"/>
+        </w:rPr>
+      </w:pPr>
+      <w:r>
+        <w:rPr>
+          <w:rFonts w:ascii="Cascadia Mono" w:hAnsi="Cascadia Mono" w:cs="Cascadia Mono"/>
+          <w:color w:val="000000"/>
+          <w:sz w:val="19"/>
+          <w:szCs w:val="19"/>
+        </w:rPr>
+        <w:t xml:space="preserve">        </w:t>
+      </w:r>
+      <w:r>
+        <w:rPr>
+          <w:rFonts w:ascii="Cascadia Mono" w:hAnsi="Cascadia Mono" w:cs="Cascadia Mono"/>
+          <w:color w:val="0000FF"/>
+          <w:sz w:val="19"/>
+          <w:szCs w:val="19"/>
+        </w:rPr>
+        <w:t>if</w:t>
+      </w:r>
+      <w:r>
+        <w:rPr>
+          <w:rFonts w:ascii="Cascadia Mono" w:hAnsi="Cascadia Mono" w:cs="Cascadia Mono"/>
+          <w:color w:val="000000"/>
+          <w:sz w:val="19"/>
+          <w:szCs w:val="19"/>
+        </w:rPr>
+        <w:t xml:space="preserve"> (slow-&gt;val != fast-&gt;val)</w:t>
+      </w:r>
+    </w:p>
+    <w:p>
+      <w:pPr>
+        <w:autoSpaceDE w:val="0"/>
+        <w:autoSpaceDN w:val="0"/>
+        <w:adjustRightInd w:val="0"/>
+        <w:spacing w:after="0" w:line="240" w:lineRule="auto"/>
+        <w:rPr>
+          <w:rFonts w:ascii="Cascadia Mono" w:hAnsi="Cascadia Mono" w:cs="Cascadia Mono"/>
+          <w:color w:val="000000"/>
+          <w:sz w:val="19"/>
+          <w:szCs w:val="19"/>
+        </w:rPr>
+      </w:pPr>
+      <w:r>
+        <w:rPr>
+          <w:rFonts w:ascii="Cascadia Mono" w:hAnsi="Cascadia Mono" w:cs="Cascadia Mono"/>
+          <w:color w:val="000000"/>
+          <w:sz w:val="19"/>
+          <w:szCs w:val="19"/>
+        </w:rPr>
+        <w:t xml:space="preserve">        {</w:t>
+      </w:r>
+    </w:p>
+    <w:p>
+      <w:pPr>
+        <w:autoSpaceDE w:val="0"/>
+        <w:autoSpaceDN w:val="0"/>
+        <w:adjustRightInd w:val="0"/>
+        <w:spacing w:after="0" w:line="240" w:lineRule="auto"/>
+        <w:rPr>
+          <w:rFonts w:ascii="Cascadia Mono" w:hAnsi="Cascadia Mono" w:cs="Cascadia Mono"/>
+          <w:color w:val="000000"/>
+          <w:sz w:val="19"/>
+          <w:szCs w:val="19"/>
+        </w:rPr>
+      </w:pPr>
+      <w:r>
+        <w:rPr>
+          <w:rFonts w:ascii="Cascadia Mono" w:hAnsi="Cascadia Mono" w:cs="Cascadia Mono"/>
+          <w:color w:val="000000"/>
+          <w:sz w:val="19"/>
+          <w:szCs w:val="19"/>
+        </w:rPr>
+        <w:t xml:space="preserve">            </w:t>
+      </w:r>
+      <w:r>
+        <w:rPr>
+          <w:rFonts w:ascii="Cascadia Mono" w:hAnsi="Cascadia Mono" w:cs="Cascadia Mono"/>
+          <w:color w:val="0000FF"/>
+          <w:sz w:val="19"/>
+          <w:szCs w:val="19"/>
+        </w:rPr>
+        <w:t>return</w:t>
+      </w:r>
+      <w:r>
+        <w:rPr>
+          <w:rFonts w:ascii="Cascadia Mono" w:hAnsi="Cascadia Mono" w:cs="Cascadia Mono"/>
+          <w:color w:val="000000"/>
+          <w:sz w:val="19"/>
+          <w:szCs w:val="19"/>
+        </w:rPr>
+        <w:t xml:space="preserve"> </w:t>
+      </w:r>
+      <w:r>
+        <w:rPr>
+          <w:rFonts w:ascii="Cascadia Mono" w:hAnsi="Cascadia Mono" w:cs="Cascadia Mono"/>
+          <w:color w:val="0000FF"/>
+          <w:sz w:val="19"/>
+          <w:szCs w:val="19"/>
+        </w:rPr>
+        <w:t>false</w:t>
+      </w:r>
+      <w:r>
+        <w:rPr>
+          <w:rFonts w:ascii="Cascadia Mono" w:hAnsi="Cascadia Mono" w:cs="Cascadia Mono"/>
+          <w:color w:val="000000"/>
+          <w:sz w:val="19"/>
+          <w:szCs w:val="19"/>
+        </w:rPr>
+        <w:t>;</w:t>
+      </w:r>
+    </w:p>
+    <w:p>
+      <w:pPr>
+        <w:autoSpaceDE w:val="0"/>
+        <w:autoSpaceDN w:val="0"/>
+        <w:adjustRightInd w:val="0"/>
+        <w:spacing w:after="0" w:line="240" w:lineRule="auto"/>
+        <w:rPr>
+          <w:rFonts w:ascii="Cascadia Mono" w:hAnsi="Cascadia Mono" w:cs="Cascadia Mono"/>
+          <w:color w:val="000000"/>
+          <w:sz w:val="19"/>
+          <w:szCs w:val="19"/>
+        </w:rPr>
+      </w:pPr>
+      <w:r>
+        <w:rPr>
+          <w:rFonts w:ascii="Cascadia Mono" w:hAnsi="Cascadia Mono" w:cs="Cascadia Mono"/>
+          <w:color w:val="000000"/>
+          <w:sz w:val="19"/>
+          <w:szCs w:val="19"/>
+        </w:rPr>
+        <w:t xml:space="preserve">        }</w:t>
+      </w:r>
+    </w:p>
+    <w:p>
+      <w:pPr>
+        <w:autoSpaceDE w:val="0"/>
+        <w:autoSpaceDN w:val="0"/>
+        <w:adjustRightInd w:val="0"/>
+        <w:spacing w:after="0" w:line="240" w:lineRule="auto"/>
+        <w:rPr>
+          <w:rFonts w:ascii="Cascadia Mono" w:hAnsi="Cascadia Mono" w:cs="Cascadia Mono"/>
+          <w:color w:val="000000"/>
+          <w:sz w:val="19"/>
+          <w:szCs w:val="19"/>
+        </w:rPr>
+      </w:pPr>
+      <w:r>
+        <w:rPr>
+          <w:rFonts w:ascii="Cascadia Mono" w:hAnsi="Cascadia Mono" w:cs="Cascadia Mono"/>
+          <w:color w:val="000000"/>
+          <w:sz w:val="19"/>
+          <w:szCs w:val="19"/>
+        </w:rPr>
+        <w:t xml:space="preserve">        slow = slow-&gt;next;</w:t>
+      </w:r>
+    </w:p>
+    <w:p>
+      <w:pPr>
+        <w:autoSpaceDE w:val="0"/>
+        <w:autoSpaceDN w:val="0"/>
+        <w:adjustRightInd w:val="0"/>
+        <w:spacing w:after="0" w:line="240" w:lineRule="auto"/>
+        <w:rPr>
+          <w:rFonts w:ascii="Cascadia Mono" w:hAnsi="Cascadia Mono" w:cs="Cascadia Mono"/>
+          <w:color w:val="000000"/>
+          <w:sz w:val="19"/>
+          <w:szCs w:val="19"/>
+        </w:rPr>
+      </w:pPr>
+      <w:r>
+        <w:rPr>
+          <w:rFonts w:ascii="Cascadia Mono" w:hAnsi="Cascadia Mono" w:cs="Cascadia Mono"/>
+          <w:color w:val="000000"/>
+          <w:sz w:val="19"/>
+          <w:szCs w:val="19"/>
+        </w:rPr>
+        <w:t xml:space="preserve">        fast = fast-&gt;next;</w:t>
+      </w:r>
+    </w:p>
+    <w:p>
+      <w:pPr>
+        <w:autoSpaceDE w:val="0"/>
+        <w:autoSpaceDN w:val="0"/>
+        <w:adjustRightInd w:val="0"/>
+        <w:spacing w:after="0" w:line="240" w:lineRule="auto"/>
+        <w:rPr>
+          <w:rFonts w:ascii="Cascadia Mono" w:hAnsi="Cascadia Mono" w:cs="Cascadia Mono"/>
+          <w:color w:val="000000"/>
+          <w:sz w:val="19"/>
+          <w:szCs w:val="19"/>
+        </w:rPr>
+      </w:pPr>
+      <w:r>
+        <w:rPr>
+          <w:rFonts w:ascii="Cascadia Mono" w:hAnsi="Cascadia Mono" w:cs="Cascadia Mono"/>
+          <w:color w:val="000000"/>
+          <w:sz w:val="19"/>
+          <w:szCs w:val="19"/>
+        </w:rPr>
+        <w:t xml:space="preserve">    }</w:t>
+      </w:r>
+    </w:p>
+    <w:p>
+      <w:pPr>
+        <w:autoSpaceDE w:val="0"/>
+        <w:autoSpaceDN w:val="0"/>
+        <w:adjustRightInd w:val="0"/>
+        <w:spacing w:after="0" w:line="240" w:lineRule="auto"/>
+        <w:rPr>
+          <w:rFonts w:ascii="Cascadia Mono" w:hAnsi="Cascadia Mono" w:cs="Cascadia Mono"/>
+          <w:color w:val="000000"/>
+          <w:sz w:val="19"/>
+          <w:szCs w:val="19"/>
+        </w:rPr>
+      </w:pPr>
+      <w:r>
+        <w:rPr>
+          <w:rFonts w:ascii="Cascadia Mono" w:hAnsi="Cascadia Mono" w:cs="Cascadia Mono"/>
+          <w:color w:val="000000"/>
+          <w:sz w:val="19"/>
+          <w:szCs w:val="19"/>
+        </w:rPr>
+        <w:t xml:space="preserve">    </w:t>
+      </w:r>
+      <w:r>
+        <w:rPr>
+          <w:rFonts w:ascii="Cascadia Mono" w:hAnsi="Cascadia Mono" w:cs="Cascadia Mono"/>
+          <w:color w:val="0000FF"/>
+          <w:sz w:val="19"/>
+          <w:szCs w:val="19"/>
+        </w:rPr>
+        <w:t>return</w:t>
+      </w:r>
+      <w:r>
+        <w:rPr>
+          <w:rFonts w:ascii="Cascadia Mono" w:hAnsi="Cascadia Mono" w:cs="Cascadia Mono"/>
+          <w:color w:val="000000"/>
+          <w:sz w:val="19"/>
+          <w:szCs w:val="19"/>
+        </w:rPr>
+        <w:t xml:space="preserve"> </w:t>
+      </w:r>
+      <w:r>
+        <w:rPr>
+          <w:rFonts w:ascii="Cascadia Mono" w:hAnsi="Cascadia Mono" w:cs="Cascadia Mono"/>
+          <w:color w:val="0000FF"/>
+          <w:sz w:val="19"/>
+          <w:szCs w:val="19"/>
+        </w:rPr>
+        <w:t>true</w:t>
+      </w:r>
+      <w:r>
+        <w:rPr>
+          <w:rFonts w:ascii="Cascadia Mono" w:hAnsi="Cascadia Mono" w:cs="Cascadia Mono"/>
+          <w:color w:val="000000"/>
+          <w:sz w:val="19"/>
+          <w:szCs w:val="19"/>
+        </w:rPr>
+        <w:t>;</w:t>
+      </w:r>
+    </w:p>
+    <w:p>
+      <w:pPr>
+        <w:autoSpaceDE w:val="0"/>
+        <w:autoSpaceDN w:val="0"/>
+        <w:adjustRightInd w:val="0"/>
+        <w:spacing w:after="0" w:line="240" w:lineRule="auto"/>
+        <w:rPr>
+          <w:rFonts w:ascii="Cascadia Mono" w:hAnsi="Cascadia Mono" w:cs="Cascadia Mono"/>
+          <w:color w:val="000000"/>
+          <w:sz w:val="19"/>
+          <w:szCs w:val="19"/>
+        </w:rPr>
+      </w:pPr>
+      <w:r>
+        <w:rPr>
+          <w:rFonts w:ascii="Cascadia Mono" w:hAnsi="Cascadia Mono" w:cs="Cascadia Mono"/>
+          <w:color w:val="000000"/>
+          <w:sz w:val="19"/>
+          <w:szCs w:val="19"/>
+        </w:rPr>
+        <w:t>}</w:t>
       </w:r>
     </w:p>
     <w:p/>
